--- a/A1_20306527.docx
+++ b/A1_20306527.docx
@@ -1,18 +1,16 @@
 
 <file path=word/document.xml><?xml version="1.0" encoding="utf-8"?>
-<w:document xmlns:wpc="http://schemas.microsoft.com/office/word/2010/wordprocessingCanvas" xmlns:cx="http://schemas.microsoft.com/office/drawing/2014/chartex" xmlns:cx1="http://schemas.microsoft.com/office/drawing/2015/9/8/chartex" xmlns:cx2="http://schemas.microsoft.com/office/drawing/2015/10/21/chartex" xmlns:cx3="http://schemas.microsoft.com/office/drawing/2016/5/9/chartex" xmlns:cx4="http://schemas.microsoft.com/office/drawing/2016/5/10/chartex" xmlns:cx5="http://schemas.microsoft.com/office/drawing/2016/5/11/chartex" xmlns:cx6="http://schemas.microsoft.com/office/drawing/2016/5/12/chartex" xmlns:cx7="http://schemas.microsoft.com/office/drawing/2016/5/13/chartex" xmlns:cx8="http://schemas.microsoft.com/office/drawing/2016/5/14/chartex" xmlns:mc="http://schemas.openxmlformats.org/markup-compatibility/2006" xmlns:aink="http://schemas.microsoft.com/office/drawing/2016/ink" xmlns:am3d="http://schemas.microsoft.com/office/drawing/2017/model3d" xmlns:o="urn:schemas-microsoft-com:office:office" xmlns:r="http://schemas.openxmlformats.org/officeDocument/2006/relationships" xmlns:m="http://schemas.openxmlformats.org/officeDocument/2006/math" xmlns:v="urn:schemas-microsoft-com:vml" xmlns:wp14="http://schemas.microsoft.com/office/word/2010/wordprocessingDrawing" xmlns:wp="http://schemas.openxmlformats.org/drawingml/2006/wordprocessingDrawing" xmlns:w10="urn:schemas-microsoft-com:office:word" xmlns:w="http://schemas.openxmlformats.org/wordprocessingml/2006/main" xmlns:w14="http://schemas.microsoft.com/office/word/2010/wordml" xmlns:w15="http://schemas.microsoft.com/office/word/2012/wordml" xmlns:w16cid="http://schemas.microsoft.com/office/word/2016/wordml/cid" xmlns:w16se="http://schemas.microsoft.com/office/word/2015/wordml/symex" xmlns:wpg="http://schemas.microsoft.com/office/word/2010/wordprocessingGroup" xmlns:wpi="http://schemas.microsoft.com/office/word/2010/wordprocessingInk" xmlns:wne="http://schemas.microsoft.com/office/word/2006/wordml" xmlns:wps="http://schemas.microsoft.com/office/word/2010/wordprocessingShape" mc:Ignorable="w14 w15 w16se w16cid wp14">
+<w:document xmlns:o="urn:schemas-microsoft-com:office:office" xmlns:r="http://schemas.openxmlformats.org/officeDocument/2006/relationships" xmlns:v="urn:schemas-microsoft-com:vml" xmlns:w="http://schemas.openxmlformats.org/wordprocessingml/2006/main" xmlns:w10="urn:schemas-microsoft-com:office:word" xmlns:wp="http://schemas.openxmlformats.org/drawingml/2006/wordprocessingDrawing" xmlns:wps="http://schemas.microsoft.com/office/word/2010/wordprocessingShape" xmlns:wpg="http://schemas.microsoft.com/office/word/2010/wordprocessingGroup" xmlns:mc="http://schemas.openxmlformats.org/markup-compatibility/2006" xmlns:wp14="http://schemas.microsoft.com/office/word/2010/wordprocessingDrawing" xmlns:w14="http://schemas.microsoft.com/office/word/2010/wordml" mc:Ignorable="w14 wp14">
   <w:body>
     <w:p>
       <w:pPr>
-        <w:rPr>
-          <w:rFonts w:ascii="Times New Roman" w:hAnsi="Times New Roman" w:cs="Times New Roman"/>
-          <w:sz w:val="24"/>
-          <w:szCs w:val="24"/>
-        </w:rPr>
-      </w:pPr>
-      <w:r>
-        <w:rPr>
-          <w:rFonts w:ascii="Times New Roman" w:hAnsi="Times New Roman" w:cs="Times New Roman"/>
+        <w:pStyle w:val="Normal"/>
+        <w:jc w:val="center"/>
+        <w:rPr/>
+      </w:pPr>
+      <w:r>
+        <w:rPr>
+          <w:rFonts w:cs="Times New Roman" w:ascii="Times New Roman" w:hAnsi="Times New Roman"/>
           <w:sz w:val="24"/>
           <w:szCs w:val="24"/>
         </w:rPr>
@@ -21,15 +19,17 @@
     </w:p>
     <w:p>
       <w:pPr>
-        <w:rPr>
-          <w:rFonts w:ascii="Times New Roman" w:hAnsi="Times New Roman" w:cs="Times New Roman"/>
-          <w:sz w:val="24"/>
-          <w:szCs w:val="24"/>
-        </w:rPr>
-      </w:pPr>
-      <w:r>
-        <w:rPr>
-          <w:rFonts w:ascii="Times New Roman" w:hAnsi="Times New Roman" w:cs="Times New Roman"/>
+        <w:pStyle w:val="Normal"/>
+        <w:jc w:val="right"/>
+        <w:rPr>
+          <w:rFonts w:ascii="Times New Roman" w:hAnsi="Times New Roman" w:cs="Times New Roman"/>
+          <w:sz w:val="24"/>
+          <w:szCs w:val="24"/>
+        </w:rPr>
+      </w:pPr>
+      <w:r>
+        <w:rPr>
+          <w:rFonts w:cs="Times New Roman" w:ascii="Times New Roman" w:hAnsi="Times New Roman"/>
           <w:sz w:val="24"/>
           <w:szCs w:val="24"/>
         </w:rPr>
@@ -38,15 +38,17 @@
     </w:p>
     <w:p>
       <w:pPr>
-        <w:rPr>
-          <w:rFonts w:ascii="Times New Roman" w:hAnsi="Times New Roman" w:cs="Times New Roman"/>
-          <w:sz w:val="24"/>
-          <w:szCs w:val="24"/>
-        </w:rPr>
-      </w:pPr>
-      <w:r>
-        <w:rPr>
-          <w:rFonts w:ascii="Times New Roman" w:hAnsi="Times New Roman" w:cs="Times New Roman"/>
+        <w:pStyle w:val="Normal"/>
+        <w:jc w:val="right"/>
+        <w:rPr>
+          <w:rFonts w:ascii="Times New Roman" w:hAnsi="Times New Roman" w:cs="Times New Roman"/>
+          <w:sz w:val="24"/>
+          <w:szCs w:val="24"/>
+        </w:rPr>
+      </w:pPr>
+      <w:r>
+        <w:rPr>
+          <w:rFonts w:cs="Times New Roman" w:ascii="Times New Roman" w:hAnsi="Times New Roman"/>
           <w:sz w:val="24"/>
           <w:szCs w:val="24"/>
         </w:rPr>
@@ -55,15 +57,17 @@
     </w:p>
     <w:p>
       <w:pPr>
-        <w:rPr>
-          <w:rFonts w:ascii="Times New Roman" w:hAnsi="Times New Roman" w:cs="Times New Roman"/>
-          <w:sz w:val="24"/>
-          <w:szCs w:val="24"/>
-        </w:rPr>
-      </w:pPr>
-      <w:r>
-        <w:rPr>
-          <w:rFonts w:ascii="Times New Roman" w:hAnsi="Times New Roman" w:cs="Times New Roman"/>
+        <w:pStyle w:val="Normal"/>
+        <w:jc w:val="right"/>
+        <w:rPr>
+          <w:rFonts w:ascii="Times New Roman" w:hAnsi="Times New Roman" w:cs="Times New Roman"/>
+          <w:sz w:val="24"/>
+          <w:szCs w:val="24"/>
+        </w:rPr>
+      </w:pPr>
+      <w:r>
+        <w:rPr>
+          <w:rFonts w:cs="Times New Roman" w:ascii="Times New Roman" w:hAnsi="Times New Roman"/>
           <w:sz w:val="24"/>
           <w:szCs w:val="24"/>
         </w:rPr>
@@ -72,27 +76,20 @@
     </w:p>
     <w:p>
       <w:pPr>
-        <w:rPr>
-          <w:rFonts w:ascii="Times New Roman" w:hAnsi="Times New Roman" w:cs="Times New Roman"/>
-          <w:sz w:val="24"/>
-          <w:szCs w:val="24"/>
-        </w:rPr>
-      </w:pPr>
-      <w:r>
-        <w:rPr>
-          <w:rFonts w:ascii="Times New Roman" w:hAnsi="Times New Roman" w:cs="Times New Roman"/>
-          <w:sz w:val="24"/>
-          <w:szCs w:val="24"/>
-        </w:rPr>
-        <w:t>1.(a)</w:t>
-      </w:r>
-      <w:r>
-        <w:rPr>
-          <w:rFonts w:ascii="Times New Roman" w:hAnsi="Times New Roman" w:cs="Times New Roman"/>
-          <w:sz w:val="24"/>
-          <w:szCs w:val="24"/>
-        </w:rPr>
-        <w:t xml:space="preserve"> </w:t>
+        <w:pStyle w:val="Normal"/>
+        <w:rPr>
+          <w:rFonts w:ascii="Times New Roman" w:hAnsi="Times New Roman" w:cs="Times New Roman"/>
+          <w:sz w:val="24"/>
+          <w:szCs w:val="24"/>
+        </w:rPr>
+      </w:pPr>
+      <w:r>
+        <w:rPr>
+          <w:rFonts w:cs="Times New Roman" w:ascii="Times New Roman" w:hAnsi="Times New Roman"/>
+          <w:sz w:val="24"/>
+          <w:szCs w:val="24"/>
+        </w:rPr>
+        <w:t xml:space="preserve">1.(a) </w:t>
       </w:r>
     </w:p>
     <w:p>
@@ -100,7 +97,7 @@
         <w:pStyle w:val="ListParagraph"/>
         <w:numPr>
           <w:ilvl w:val="0"/>
-          <w:numId w:val="6"/>
+          <w:numId w:val="1"/>
         </w:numPr>
         <w:rPr>
           <w:rFonts w:ascii="Times New Roman" w:hAnsi="Times New Roman" w:cs="Times New Roman"/>
@@ -110,7 +107,7 @@
       </w:pPr>
       <w:r>
         <w:rPr>
-          <w:rFonts w:ascii="Times New Roman" w:hAnsi="Times New Roman" w:cs="Times New Roman"/>
+          <w:rFonts w:cs="Times New Roman" w:ascii="Times New Roman" w:hAnsi="Times New Roman"/>
           <w:sz w:val="24"/>
           <w:szCs w:val="24"/>
         </w:rPr>
@@ -122,7 +119,7 @@
         <w:pStyle w:val="ListParagraph"/>
         <w:numPr>
           <w:ilvl w:val="0"/>
-          <w:numId w:val="6"/>
+          <w:numId w:val="1"/>
         </w:numPr>
         <w:rPr>
           <w:rFonts w:ascii="Times New Roman" w:hAnsi="Times New Roman" w:cs="Times New Roman"/>
@@ -132,29 +129,19 @@
       </w:pPr>
       <w:r>
         <w:rPr>
-          <w:rFonts w:ascii="Times New Roman" w:hAnsi="Times New Roman" w:cs="Times New Roman"/>
-          <w:sz w:val="24"/>
-          <w:szCs w:val="24"/>
-        </w:rPr>
-        <w:t xml:space="preserve">It is spread through tricking the user into running it and giving it admin </w:t>
-      </w:r>
-      <w:proofErr w:type="spellStart"/>
-      <w:r>
-        <w:rPr>
-          <w:rFonts w:ascii="Times New Roman" w:hAnsi="Times New Roman" w:cs="Times New Roman"/>
-          <w:sz w:val="24"/>
-          <w:szCs w:val="24"/>
-        </w:rPr>
-        <w:t>priviliege</w:t>
-      </w:r>
-      <w:proofErr w:type="spellEnd"/>
+          <w:rFonts w:cs="Times New Roman" w:ascii="Times New Roman" w:hAnsi="Times New Roman"/>
+          <w:sz w:val="24"/>
+          <w:szCs w:val="24"/>
+        </w:rPr>
+        <w:t>It is spread through tricking the user into running it and giving it admin priviliege</w:t>
+      </w:r>
     </w:p>
     <w:p>
       <w:pPr>
         <w:pStyle w:val="ListParagraph"/>
         <w:numPr>
           <w:ilvl w:val="0"/>
-          <w:numId w:val="6"/>
+          <w:numId w:val="1"/>
         </w:numPr>
         <w:rPr>
           <w:rFonts w:ascii="Times New Roman" w:hAnsi="Times New Roman" w:cs="Times New Roman"/>
@@ -162,74 +149,73 @@
           <w:szCs w:val="24"/>
         </w:rPr>
       </w:pPr>
-      <w:proofErr w:type="spellStart"/>
-      <w:r>
-        <w:rPr>
-          <w:rFonts w:ascii="Times New Roman" w:hAnsi="Times New Roman" w:cs="Times New Roman"/>
+      <w:r>
+        <w:rPr>
+          <w:rFonts w:cs="Times New Roman" w:ascii="Times New Roman" w:hAnsi="Times New Roman"/>
           <w:sz w:val="24"/>
           <w:szCs w:val="24"/>
         </w:rPr>
         <w:t>Asdfasdf</w:t>
       </w:r>
-      <w:proofErr w:type="spellEnd"/>
-    </w:p>
-    <w:p>
-      <w:pPr>
-        <w:rPr>
-          <w:rFonts w:ascii="Times New Roman" w:hAnsi="Times New Roman" w:cs="Times New Roman"/>
-          <w:sz w:val="24"/>
-          <w:szCs w:val="24"/>
-        </w:rPr>
-      </w:pPr>
-    </w:p>
-    <w:p>
-      <w:pPr>
-        <w:rPr>
-          <w:rFonts w:ascii="Times New Roman" w:hAnsi="Times New Roman" w:cs="Times New Roman"/>
-          <w:sz w:val="24"/>
-          <w:szCs w:val="24"/>
-        </w:rPr>
-      </w:pPr>
-      <w:r>
-        <w:rPr>
-          <w:rFonts w:ascii="Times New Roman" w:hAnsi="Times New Roman" w:cs="Times New Roman"/>
-          <w:sz w:val="24"/>
-          <w:szCs w:val="24"/>
-        </w:rPr>
-        <w:t>1.(</w:t>
-      </w:r>
-      <w:r>
-        <w:rPr>
-          <w:rFonts w:ascii="Times New Roman" w:hAnsi="Times New Roman" w:cs="Times New Roman"/>
-          <w:sz w:val="24"/>
-          <w:szCs w:val="24"/>
-        </w:rPr>
-        <w:t>b</w:t>
-      </w:r>
-      <w:r>
-        <w:rPr>
-          <w:rFonts w:ascii="Times New Roman" w:hAnsi="Times New Roman" w:cs="Times New Roman"/>
-          <w:sz w:val="24"/>
-          <w:szCs w:val="24"/>
-        </w:rPr>
-        <w:t>)</w:t>
-      </w:r>
-    </w:p>
-    <w:p>
-      <w:pPr>
-        <w:rPr>
-          <w:rFonts w:ascii="Times New Roman" w:hAnsi="Times New Roman" w:cs="Times New Roman"/>
-          <w:sz w:val="24"/>
-          <w:szCs w:val="24"/>
-        </w:rPr>
-      </w:pPr>
+    </w:p>
+    <w:p>
+      <w:pPr>
+        <w:pStyle w:val="Normal"/>
+        <w:rPr>
+          <w:rFonts w:ascii="Times New Roman" w:hAnsi="Times New Roman" w:cs="Times New Roman"/>
+          <w:sz w:val="24"/>
+          <w:szCs w:val="24"/>
+        </w:rPr>
+      </w:pPr>
+      <w:r>
+        <w:rPr>
+          <w:rFonts w:cs="Times New Roman" w:ascii="Times New Roman" w:hAnsi="Times New Roman"/>
+          <w:sz w:val="24"/>
+          <w:szCs w:val="24"/>
+        </w:rPr>
+      </w:r>
+    </w:p>
+    <w:p>
+      <w:pPr>
+        <w:pStyle w:val="Normal"/>
+        <w:rPr>
+          <w:rFonts w:ascii="Times New Roman" w:hAnsi="Times New Roman" w:cs="Times New Roman"/>
+          <w:sz w:val="24"/>
+          <w:szCs w:val="24"/>
+        </w:rPr>
+      </w:pPr>
+      <w:r>
+        <w:rPr>
+          <w:rFonts w:cs="Times New Roman" w:ascii="Times New Roman" w:hAnsi="Times New Roman"/>
+          <w:sz w:val="24"/>
+          <w:szCs w:val="24"/>
+        </w:rPr>
+        <w:t>1.(b)</w:t>
+      </w:r>
+    </w:p>
+    <w:p>
+      <w:pPr>
+        <w:pStyle w:val="Normal"/>
+        <w:rPr>
+          <w:rFonts w:ascii="Times New Roman" w:hAnsi="Times New Roman" w:cs="Times New Roman"/>
+          <w:sz w:val="24"/>
+          <w:szCs w:val="24"/>
+        </w:rPr>
+      </w:pPr>
+      <w:r>
+        <w:rPr>
+          <w:rFonts w:cs="Times New Roman" w:ascii="Times New Roman" w:hAnsi="Times New Roman"/>
+          <w:sz w:val="24"/>
+          <w:szCs w:val="24"/>
+        </w:rPr>
+      </w:r>
     </w:p>
     <w:p>
       <w:pPr>
         <w:pStyle w:val="ListParagraph"/>
         <w:numPr>
           <w:ilvl w:val="0"/>
-          <w:numId w:val="7"/>
+          <w:numId w:val="2"/>
         </w:numPr>
         <w:rPr>
           <w:rFonts w:ascii="Times New Roman" w:hAnsi="Times New Roman" w:cs="Times New Roman"/>
@@ -239,7 +225,7 @@
       </w:pPr>
       <w:r>
         <w:rPr>
-          <w:rFonts w:ascii="Times New Roman" w:hAnsi="Times New Roman" w:cs="Times New Roman"/>
+          <w:rFonts w:cs="Times New Roman" w:ascii="Times New Roman" w:hAnsi="Times New Roman"/>
           <w:sz w:val="24"/>
           <w:szCs w:val="24"/>
         </w:rPr>
@@ -251,7 +237,7 @@
         <w:pStyle w:val="ListParagraph"/>
         <w:numPr>
           <w:ilvl w:val="0"/>
-          <w:numId w:val="7"/>
+          <w:numId w:val="2"/>
         </w:numPr>
         <w:rPr>
           <w:rFonts w:ascii="Times New Roman" w:hAnsi="Times New Roman" w:cs="Times New Roman"/>
@@ -261,29 +247,19 @@
       </w:pPr>
       <w:r>
         <w:rPr>
-          <w:rFonts w:ascii="Times New Roman" w:hAnsi="Times New Roman" w:cs="Times New Roman"/>
-          <w:sz w:val="24"/>
-          <w:szCs w:val="24"/>
-        </w:rPr>
-        <w:t xml:space="preserve">It is spread through tricking the user into running it and giving it admin </w:t>
-      </w:r>
-      <w:proofErr w:type="spellStart"/>
-      <w:r>
-        <w:rPr>
-          <w:rFonts w:ascii="Times New Roman" w:hAnsi="Times New Roman" w:cs="Times New Roman"/>
-          <w:sz w:val="24"/>
-          <w:szCs w:val="24"/>
-        </w:rPr>
-        <w:t>priviliege</w:t>
-      </w:r>
-      <w:proofErr w:type="spellEnd"/>
+          <w:rFonts w:cs="Times New Roman" w:ascii="Times New Roman" w:hAnsi="Times New Roman"/>
+          <w:sz w:val="24"/>
+          <w:szCs w:val="24"/>
+        </w:rPr>
+        <w:t>It is spread through tricking the user into running it and giving it admin priviliege</w:t>
+      </w:r>
     </w:p>
     <w:p>
       <w:pPr>
         <w:pStyle w:val="ListParagraph"/>
         <w:numPr>
           <w:ilvl w:val="0"/>
-          <w:numId w:val="7"/>
+          <w:numId w:val="2"/>
         </w:numPr>
         <w:rPr>
           <w:rFonts w:ascii="Times New Roman" w:hAnsi="Times New Roman" w:cs="Times New Roman"/>
@@ -291,74 +267,73 @@
           <w:szCs w:val="24"/>
         </w:rPr>
       </w:pPr>
-      <w:proofErr w:type="spellStart"/>
-      <w:r>
-        <w:rPr>
-          <w:rFonts w:ascii="Times New Roman" w:hAnsi="Times New Roman" w:cs="Times New Roman"/>
+      <w:r>
+        <w:rPr>
+          <w:rFonts w:cs="Times New Roman" w:ascii="Times New Roman" w:hAnsi="Times New Roman"/>
           <w:sz w:val="24"/>
           <w:szCs w:val="24"/>
         </w:rPr>
         <w:t>Asdfasdf</w:t>
       </w:r>
-      <w:proofErr w:type="spellEnd"/>
-    </w:p>
-    <w:p>
-      <w:pPr>
-        <w:rPr>
-          <w:rFonts w:ascii="Times New Roman" w:hAnsi="Times New Roman" w:cs="Times New Roman"/>
-          <w:sz w:val="24"/>
-          <w:szCs w:val="24"/>
-        </w:rPr>
-      </w:pPr>
-    </w:p>
-    <w:p>
-      <w:pPr>
-        <w:rPr>
-          <w:rFonts w:ascii="Times New Roman" w:hAnsi="Times New Roman" w:cs="Times New Roman"/>
-          <w:sz w:val="24"/>
-          <w:szCs w:val="24"/>
-        </w:rPr>
-      </w:pPr>
-      <w:r>
-        <w:rPr>
-          <w:rFonts w:ascii="Times New Roman" w:hAnsi="Times New Roman" w:cs="Times New Roman"/>
-          <w:sz w:val="24"/>
-          <w:szCs w:val="24"/>
-        </w:rPr>
-        <w:t>1.(</w:t>
-      </w:r>
-      <w:r>
-        <w:rPr>
-          <w:rFonts w:ascii="Times New Roman" w:hAnsi="Times New Roman" w:cs="Times New Roman"/>
-          <w:sz w:val="24"/>
-          <w:szCs w:val="24"/>
-        </w:rPr>
-        <w:t>c</w:t>
-      </w:r>
-      <w:r>
-        <w:rPr>
-          <w:rFonts w:ascii="Times New Roman" w:hAnsi="Times New Roman" w:cs="Times New Roman"/>
-          <w:sz w:val="24"/>
-          <w:szCs w:val="24"/>
-        </w:rPr>
-        <w:t>)</w:t>
-      </w:r>
-    </w:p>
-    <w:p>
-      <w:pPr>
-        <w:rPr>
-          <w:rFonts w:ascii="Times New Roman" w:hAnsi="Times New Roman" w:cs="Times New Roman"/>
-          <w:sz w:val="24"/>
-          <w:szCs w:val="24"/>
-        </w:rPr>
-      </w:pPr>
+    </w:p>
+    <w:p>
+      <w:pPr>
+        <w:pStyle w:val="Normal"/>
+        <w:rPr>
+          <w:rFonts w:ascii="Times New Roman" w:hAnsi="Times New Roman" w:cs="Times New Roman"/>
+          <w:sz w:val="24"/>
+          <w:szCs w:val="24"/>
+        </w:rPr>
+      </w:pPr>
+      <w:r>
+        <w:rPr>
+          <w:rFonts w:cs="Times New Roman" w:ascii="Times New Roman" w:hAnsi="Times New Roman"/>
+          <w:sz w:val="24"/>
+          <w:szCs w:val="24"/>
+        </w:rPr>
+      </w:r>
+    </w:p>
+    <w:p>
+      <w:pPr>
+        <w:pStyle w:val="Normal"/>
+        <w:rPr>
+          <w:rFonts w:ascii="Times New Roman" w:hAnsi="Times New Roman" w:cs="Times New Roman"/>
+          <w:sz w:val="24"/>
+          <w:szCs w:val="24"/>
+        </w:rPr>
+      </w:pPr>
+      <w:r>
+        <w:rPr>
+          <w:rFonts w:cs="Times New Roman" w:ascii="Times New Roman" w:hAnsi="Times New Roman"/>
+          <w:sz w:val="24"/>
+          <w:szCs w:val="24"/>
+        </w:rPr>
+        <w:t>1.(c)</w:t>
+      </w:r>
+    </w:p>
+    <w:p>
+      <w:pPr>
+        <w:pStyle w:val="Normal"/>
+        <w:rPr>
+          <w:rFonts w:ascii="Times New Roman" w:hAnsi="Times New Roman" w:cs="Times New Roman"/>
+          <w:sz w:val="24"/>
+          <w:szCs w:val="24"/>
+        </w:rPr>
+      </w:pPr>
+      <w:r>
+        <w:rPr>
+          <w:rFonts w:cs="Times New Roman" w:ascii="Times New Roman" w:hAnsi="Times New Roman"/>
+          <w:sz w:val="24"/>
+          <w:szCs w:val="24"/>
+        </w:rPr>
+      </w:r>
     </w:p>
     <w:p>
       <w:pPr>
         <w:pStyle w:val="ListParagraph"/>
         <w:numPr>
           <w:ilvl w:val="0"/>
-          <w:numId w:val="8"/>
+          <w:numId w:val="3"/>
         </w:numPr>
         <w:rPr>
           <w:rFonts w:ascii="Times New Roman" w:hAnsi="Times New Roman" w:cs="Times New Roman"/>
@@ -368,7 +343,7 @@
       </w:pPr>
       <w:r>
         <w:rPr>
-          <w:rFonts w:ascii="Times New Roman" w:hAnsi="Times New Roman" w:cs="Times New Roman"/>
+          <w:rFonts w:cs="Times New Roman" w:ascii="Times New Roman" w:hAnsi="Times New Roman"/>
           <w:sz w:val="24"/>
           <w:szCs w:val="24"/>
         </w:rPr>
@@ -380,7 +355,7 @@
         <w:pStyle w:val="ListParagraph"/>
         <w:numPr>
           <w:ilvl w:val="0"/>
-          <w:numId w:val="8"/>
+          <w:numId w:val="3"/>
         </w:numPr>
         <w:rPr>
           <w:rFonts w:ascii="Times New Roman" w:hAnsi="Times New Roman" w:cs="Times New Roman"/>
@@ -390,29 +365,19 @@
       </w:pPr>
       <w:r>
         <w:rPr>
-          <w:rFonts w:ascii="Times New Roman" w:hAnsi="Times New Roman" w:cs="Times New Roman"/>
-          <w:sz w:val="24"/>
-          <w:szCs w:val="24"/>
-        </w:rPr>
-        <w:t xml:space="preserve">It is spread through tricking the user into running it and giving it admin </w:t>
-      </w:r>
-      <w:proofErr w:type="spellStart"/>
-      <w:r>
-        <w:rPr>
-          <w:rFonts w:ascii="Times New Roman" w:hAnsi="Times New Roman" w:cs="Times New Roman"/>
-          <w:sz w:val="24"/>
-          <w:szCs w:val="24"/>
-        </w:rPr>
-        <w:t>priviliege</w:t>
-      </w:r>
-      <w:proofErr w:type="spellEnd"/>
+          <w:rFonts w:cs="Times New Roman" w:ascii="Times New Roman" w:hAnsi="Times New Roman"/>
+          <w:sz w:val="24"/>
+          <w:szCs w:val="24"/>
+        </w:rPr>
+        <w:t>It is spread through tricking the user into running it and giving it admin priviliege</w:t>
+      </w:r>
     </w:p>
     <w:p>
       <w:pPr>
         <w:pStyle w:val="ListParagraph"/>
         <w:numPr>
           <w:ilvl w:val="0"/>
-          <w:numId w:val="8"/>
+          <w:numId w:val="3"/>
         </w:numPr>
         <w:rPr>
           <w:rFonts w:ascii="Times New Roman" w:hAnsi="Times New Roman" w:cs="Times New Roman"/>
@@ -420,37 +385,44 @@
           <w:szCs w:val="24"/>
         </w:rPr>
       </w:pPr>
-      <w:proofErr w:type="spellStart"/>
-      <w:r>
-        <w:rPr>
-          <w:rFonts w:ascii="Times New Roman" w:hAnsi="Times New Roman" w:cs="Times New Roman"/>
+      <w:r>
+        <w:rPr>
+          <w:rFonts w:cs="Times New Roman" w:ascii="Times New Roman" w:hAnsi="Times New Roman"/>
           <w:sz w:val="24"/>
           <w:szCs w:val="24"/>
         </w:rPr>
         <w:t>Asdfasdf</w:t>
       </w:r>
-      <w:proofErr w:type="spellEnd"/>
-    </w:p>
-    <w:p>
-      <w:pPr>
-        <w:rPr>
-          <w:rFonts w:ascii="Times New Roman" w:hAnsi="Times New Roman" w:cs="Times New Roman"/>
-          <w:sz w:val="24"/>
-          <w:szCs w:val="24"/>
-        </w:rPr>
-      </w:pPr>
-    </w:p>
-    <w:p>
-      <w:pPr>
-        <w:rPr>
-          <w:rFonts w:ascii="Times New Roman" w:hAnsi="Times New Roman" w:cs="Times New Roman"/>
-          <w:sz w:val="24"/>
-          <w:szCs w:val="24"/>
-        </w:rPr>
-      </w:pPr>
-      <w:r>
-        <w:rPr>
-          <w:rFonts w:ascii="Times New Roman" w:hAnsi="Times New Roman" w:cs="Times New Roman"/>
+    </w:p>
+    <w:p>
+      <w:pPr>
+        <w:pStyle w:val="Normal"/>
+        <w:rPr>
+          <w:rFonts w:ascii="Times New Roman" w:hAnsi="Times New Roman" w:cs="Times New Roman"/>
+          <w:sz w:val="24"/>
+          <w:szCs w:val="24"/>
+        </w:rPr>
+      </w:pPr>
+      <w:r>
+        <w:rPr>
+          <w:rFonts w:cs="Times New Roman" w:ascii="Times New Roman" w:hAnsi="Times New Roman"/>
+          <w:sz w:val="24"/>
+          <w:szCs w:val="24"/>
+        </w:rPr>
+      </w:r>
+    </w:p>
+    <w:p>
+      <w:pPr>
+        <w:pStyle w:val="Normal"/>
+        <w:rPr>
+          <w:rFonts w:ascii="Times New Roman" w:hAnsi="Times New Roman" w:cs="Times New Roman"/>
+          <w:sz w:val="24"/>
+          <w:szCs w:val="24"/>
+        </w:rPr>
+      </w:pPr>
+      <w:r>
+        <w:rPr>
+          <w:rFonts w:cs="Times New Roman" w:ascii="Times New Roman" w:hAnsi="Times New Roman"/>
           <w:sz w:val="24"/>
           <w:szCs w:val="24"/>
         </w:rPr>
@@ -459,42 +431,36 @@
     </w:p>
     <w:p>
       <w:pPr>
-        <w:rPr>
-          <w:rFonts w:ascii="Times New Roman" w:hAnsi="Times New Roman" w:cs="Times New Roman"/>
-          <w:sz w:val="24"/>
-          <w:szCs w:val="24"/>
-        </w:rPr>
-      </w:pPr>
-      <w:r>
-        <w:rPr>
-          <w:rFonts w:ascii="Times New Roman" w:hAnsi="Times New Roman" w:cs="Times New Roman"/>
-          <w:sz w:val="24"/>
-          <w:szCs w:val="24"/>
-        </w:rPr>
-        <w:t>(a)</w:t>
-      </w:r>
-      <w:r>
-        <w:rPr>
-          <w:rFonts w:ascii="Times New Roman" w:hAnsi="Times New Roman" w:cs="Times New Roman"/>
-          <w:sz w:val="24"/>
-          <w:szCs w:val="24"/>
-        </w:rPr>
-        <w:t xml:space="preserve"> </w:t>
+        <w:pStyle w:val="Normal"/>
+        <w:rPr>
+          <w:rFonts w:ascii="Times New Roman" w:hAnsi="Times New Roman" w:cs="Times New Roman"/>
+          <w:sz w:val="24"/>
+          <w:szCs w:val="24"/>
+        </w:rPr>
+      </w:pPr>
+      <w:r>
+        <w:rPr>
+          <w:rFonts w:cs="Times New Roman" w:ascii="Times New Roman" w:hAnsi="Times New Roman"/>
+          <w:sz w:val="24"/>
+          <w:szCs w:val="24"/>
+        </w:rPr>
+        <w:t xml:space="preserve">(a) </w:t>
       </w:r>
       <w:bookmarkStart w:id="0" w:name="_GoBack"/>
       <w:bookmarkEnd w:id="0"/>
     </w:p>
     <w:p>
       <w:pPr>
-        <w:rPr>
-          <w:rFonts w:ascii="Times New Roman" w:hAnsi="Times New Roman" w:cs="Times New Roman"/>
-          <w:sz w:val="24"/>
-          <w:szCs w:val="24"/>
-        </w:rPr>
-      </w:pPr>
-      <w:r>
-        <w:rPr>
-          <w:rFonts w:ascii="Times New Roman" w:hAnsi="Times New Roman" w:cs="Times New Roman"/>
+        <w:pStyle w:val="Normal"/>
+        <w:rPr>
+          <w:rFonts w:ascii="Times New Roman" w:hAnsi="Times New Roman" w:cs="Times New Roman"/>
+          <w:sz w:val="24"/>
+          <w:szCs w:val="24"/>
+        </w:rPr>
+      </w:pPr>
+      <w:r>
+        <w:rPr>
+          <w:rFonts w:cs="Times New Roman" w:ascii="Times New Roman" w:hAnsi="Times New Roman"/>
           <w:sz w:val="24"/>
           <w:szCs w:val="24"/>
         </w:rPr>
@@ -503,15 +469,16 @@
     </w:p>
     <w:p>
       <w:pPr>
-        <w:rPr>
-          <w:rFonts w:ascii="Times New Roman" w:hAnsi="Times New Roman" w:cs="Times New Roman"/>
-          <w:sz w:val="24"/>
-          <w:szCs w:val="24"/>
-        </w:rPr>
-      </w:pPr>
-      <w:r>
-        <w:rPr>
-          <w:rFonts w:ascii="Times New Roman" w:hAnsi="Times New Roman" w:cs="Times New Roman"/>
+        <w:pStyle w:val="Normal"/>
+        <w:widowControl/>
+        <w:bidi w:val="0"/>
+        <w:spacing w:lineRule="auto" w:line="259" w:before="0" w:after="160"/>
+        <w:jc w:val="left"/>
+        <w:rPr/>
+      </w:pPr>
+      <w:r>
+        <w:rPr>
+          <w:rFonts w:cs="Times New Roman" w:ascii="Times New Roman" w:hAnsi="Times New Roman"/>
           <w:sz w:val="24"/>
           <w:szCs w:val="24"/>
         </w:rPr>
@@ -519,22 +486,22 @@
       </w:r>
     </w:p>
     <w:sectPr>
+      <w:type w:val="nextPage"/>
       <w:pgSz w:w="12240" w:h="15840"/>
-      <w:pgMar w:top="1701" w:right="1440" w:bottom="1440" w:left="1440" w:header="708" w:footer="708" w:gutter="0"/>
-      <w:cols w:space="708"/>
-      <w:docGrid w:linePitch="360"/>
+      <w:pgMar w:left="1440" w:right="1440" w:header="0" w:top="1701" w:footer="0" w:bottom="1440" w:gutter="0"/>
+      <w:pgNumType w:fmt="decimal"/>
+      <w:formProt w:val="false"/>
+      <w:textDirection w:val="lrTb"/>
+      <w:docGrid w:type="default" w:linePitch="360" w:charSpace="4096"/>
     </w:sectPr>
   </w:body>
 </w:document>
 </file>
 
 <file path=word/numbering.xml><?xml version="1.0" encoding="utf-8"?>
-<w:numbering xmlns:wpc="http://schemas.microsoft.com/office/word/2010/wordprocessingCanvas" xmlns:cx="http://schemas.microsoft.com/office/drawing/2014/chartex" xmlns:cx1="http://schemas.microsoft.com/office/drawing/2015/9/8/chartex" xmlns:cx2="http://schemas.microsoft.com/office/drawing/2015/10/21/chartex" xmlns:cx3="http://schemas.microsoft.com/office/drawing/2016/5/9/chartex" xmlns:cx4="http://schemas.microsoft.com/office/drawing/2016/5/10/chartex" xmlns:cx5="http://schemas.microsoft.com/office/drawing/2016/5/11/chartex" xmlns:cx6="http://schemas.microsoft.com/office/drawing/2016/5/12/chartex" xmlns:cx7="http://schemas.microsoft.com/office/drawing/2016/5/13/chartex" xmlns:cx8="http://schemas.microsoft.com/office/drawing/2016/5/14/chartex" xmlns:mc="http://schemas.openxmlformats.org/markup-compatibility/2006" xmlns:aink="http://schemas.microsoft.com/office/drawing/2016/ink" xmlns:am3d="http://schemas.microsoft.com/office/drawing/2017/model3d" xmlns:o="urn:schemas-microsoft-com:office:office" xmlns:r="http://schemas.openxmlformats.org/officeDocument/2006/relationships" xmlns:m="http://schemas.openxmlformats.org/officeDocument/2006/math" xmlns:v="urn:schemas-microsoft-com:vml" xmlns:wp14="http://schemas.microsoft.com/office/word/2010/wordprocessingDrawing" xmlns:wp="http://schemas.openxmlformats.org/drawingml/2006/wordprocessingDrawing" xmlns:w10="urn:schemas-microsoft-com:office:word" xmlns:w="http://schemas.openxmlformats.org/wordprocessingml/2006/main" xmlns:w14="http://schemas.microsoft.com/office/word/2010/wordml" xmlns:w15="http://schemas.microsoft.com/office/word/2012/wordml" xmlns:w16cid="http://schemas.microsoft.com/office/word/2016/wordml/cid" xmlns:w16se="http://schemas.microsoft.com/office/word/2015/wordml/symex" xmlns:wpg="http://schemas.microsoft.com/office/word/2010/wordprocessingGroup" xmlns:wpi="http://schemas.microsoft.com/office/word/2010/wordprocessingInk" xmlns:wne="http://schemas.microsoft.com/office/word/2006/wordml" xmlns:wps="http://schemas.microsoft.com/office/word/2010/wordprocessingShape" mc:Ignorable="w14 w15 w16se w16cid wp14">
-  <w:abstractNum w:abstractNumId="0" w15:restartNumberingAfterBreak="0">
-    <w:nsid w:val="044443E3"/>
-    <w:multiLevelType w:val="hybridMultilevel"/>
-    <w:tmpl w:val="C0E23B84"/>
-    <w:lvl w:ilvl="0" w:tplc="AD2E5F8A">
+<w:numbering xmlns:w="http://schemas.openxmlformats.org/wordprocessingml/2006/main" xmlns:o="urn:schemas-microsoft-com:office:office" xmlns:r="http://schemas.openxmlformats.org/officeDocument/2006/relationships" xmlns:v="urn:schemas-microsoft-com:vml">
+  <w:abstractNum w:abstractNumId="1">
+    <w:lvl w:ilvl="0">
       <w:start w:val="1"/>
       <w:numFmt w:val="lowerRoman"/>
       <w:lvlText w:val="%1."/>
@@ -542,11 +509,8 @@
       <w:pPr>
         <w:ind w:left="1080" w:hanging="720"/>
       </w:pPr>
-      <w:rPr>
-        <w:rFonts w:hint="default"/>
-      </w:rPr>
-    </w:lvl>
-    <w:lvl w:ilvl="1" w:tplc="04090019" w:tentative="1">
+    </w:lvl>
+    <w:lvl w:ilvl="1">
       <w:start w:val="1"/>
       <w:numFmt w:val="lowerLetter"/>
       <w:lvlText w:val="%2."/>
@@ -555,7 +519,7 @@
         <w:ind w:left="1440" w:hanging="360"/>
       </w:pPr>
     </w:lvl>
-    <w:lvl w:ilvl="2" w:tplc="0409001B" w:tentative="1">
+    <w:lvl w:ilvl="2">
       <w:start w:val="1"/>
       <w:numFmt w:val="lowerRoman"/>
       <w:lvlText w:val="%3."/>
@@ -564,7 +528,7 @@
         <w:ind w:left="2160" w:hanging="180"/>
       </w:pPr>
     </w:lvl>
-    <w:lvl w:ilvl="3" w:tplc="0409000F" w:tentative="1">
+    <w:lvl w:ilvl="3">
       <w:start w:val="1"/>
       <w:numFmt w:val="decimal"/>
       <w:lvlText w:val="%4."/>
@@ -573,7 +537,7 @@
         <w:ind w:left="2880" w:hanging="360"/>
       </w:pPr>
     </w:lvl>
-    <w:lvl w:ilvl="4" w:tplc="04090019" w:tentative="1">
+    <w:lvl w:ilvl="4">
       <w:start w:val="1"/>
       <w:numFmt w:val="lowerLetter"/>
       <w:lvlText w:val="%5."/>
@@ -582,7 +546,7 @@
         <w:ind w:left="3600" w:hanging="360"/>
       </w:pPr>
     </w:lvl>
-    <w:lvl w:ilvl="5" w:tplc="0409001B" w:tentative="1">
+    <w:lvl w:ilvl="5">
       <w:start w:val="1"/>
       <w:numFmt w:val="lowerRoman"/>
       <w:lvlText w:val="%6."/>
@@ -591,7 +555,7 @@
         <w:ind w:left="4320" w:hanging="180"/>
       </w:pPr>
     </w:lvl>
-    <w:lvl w:ilvl="6" w:tplc="0409000F" w:tentative="1">
+    <w:lvl w:ilvl="6">
       <w:start w:val="1"/>
       <w:numFmt w:val="decimal"/>
       <w:lvlText w:val="%7."/>
@@ -600,7 +564,7 @@
         <w:ind w:left="5040" w:hanging="360"/>
       </w:pPr>
     </w:lvl>
-    <w:lvl w:ilvl="7" w:tplc="04090019" w:tentative="1">
+    <w:lvl w:ilvl="7">
       <w:start w:val="1"/>
       <w:numFmt w:val="lowerLetter"/>
       <w:lvlText w:val="%8."/>
@@ -609,7 +573,7 @@
         <w:ind w:left="5760" w:hanging="360"/>
       </w:pPr>
     </w:lvl>
-    <w:lvl w:ilvl="8" w:tplc="0409001B" w:tentative="1">
+    <w:lvl w:ilvl="8">
       <w:start w:val="1"/>
       <w:numFmt w:val="lowerRoman"/>
       <w:lvlText w:val="%9."/>
@@ -619,23 +583,17 @@
       </w:pPr>
     </w:lvl>
   </w:abstractNum>
-  <w:abstractNum w:abstractNumId="1" w15:restartNumberingAfterBreak="0">
-    <w:nsid w:val="12AE606D"/>
-    <w:multiLevelType w:val="hybridMultilevel"/>
-    <w:tmpl w:val="8DFA2D0C"/>
-    <w:lvl w:ilvl="0" w:tplc="0409000F">
-      <w:start w:val="1"/>
-      <w:numFmt w:val="decimal"/>
+  <w:abstractNum w:abstractNumId="2">
+    <w:lvl w:ilvl="0">
+      <w:start w:val="1"/>
+      <w:numFmt w:val="lowerRoman"/>
       <w:lvlText w:val="%1."/>
       <w:lvlJc w:val="left"/>
       <w:pPr>
-        <w:ind w:left="720" w:hanging="360"/>
-      </w:pPr>
-      <w:rPr>
-        <w:rFonts w:hint="default"/>
-      </w:rPr>
-    </w:lvl>
-    <w:lvl w:ilvl="1" w:tplc="04090019" w:tentative="1">
+        <w:ind w:left="1080" w:hanging="720"/>
+      </w:pPr>
+    </w:lvl>
+    <w:lvl w:ilvl="1">
       <w:start w:val="1"/>
       <w:numFmt w:val="lowerLetter"/>
       <w:lvlText w:val="%2."/>
@@ -644,7 +602,7 @@
         <w:ind w:left="1440" w:hanging="360"/>
       </w:pPr>
     </w:lvl>
-    <w:lvl w:ilvl="2" w:tplc="0409001B" w:tentative="1">
+    <w:lvl w:ilvl="2">
       <w:start w:val="1"/>
       <w:numFmt w:val="lowerRoman"/>
       <w:lvlText w:val="%3."/>
@@ -653,7 +611,7 @@
         <w:ind w:left="2160" w:hanging="180"/>
       </w:pPr>
     </w:lvl>
-    <w:lvl w:ilvl="3" w:tplc="0409000F" w:tentative="1">
+    <w:lvl w:ilvl="3">
       <w:start w:val="1"/>
       <w:numFmt w:val="decimal"/>
       <w:lvlText w:val="%4."/>
@@ -662,7 +620,7 @@
         <w:ind w:left="2880" w:hanging="360"/>
       </w:pPr>
     </w:lvl>
-    <w:lvl w:ilvl="4" w:tplc="04090019" w:tentative="1">
+    <w:lvl w:ilvl="4">
       <w:start w:val="1"/>
       <w:numFmt w:val="lowerLetter"/>
       <w:lvlText w:val="%5."/>
@@ -671,7 +629,7 @@
         <w:ind w:left="3600" w:hanging="360"/>
       </w:pPr>
     </w:lvl>
-    <w:lvl w:ilvl="5" w:tplc="0409001B" w:tentative="1">
+    <w:lvl w:ilvl="5">
       <w:start w:val="1"/>
       <w:numFmt w:val="lowerRoman"/>
       <w:lvlText w:val="%6."/>
@@ -680,7 +638,7 @@
         <w:ind w:left="4320" w:hanging="180"/>
       </w:pPr>
     </w:lvl>
-    <w:lvl w:ilvl="6" w:tplc="0409000F" w:tentative="1">
+    <w:lvl w:ilvl="6">
       <w:start w:val="1"/>
       <w:numFmt w:val="decimal"/>
       <w:lvlText w:val="%7."/>
@@ -689,7 +647,7 @@
         <w:ind w:left="5040" w:hanging="360"/>
       </w:pPr>
     </w:lvl>
-    <w:lvl w:ilvl="7" w:tplc="04090019" w:tentative="1">
+    <w:lvl w:ilvl="7">
       <w:start w:val="1"/>
       <w:numFmt w:val="lowerLetter"/>
       <w:lvlText w:val="%8."/>
@@ -698,7 +656,7 @@
         <w:ind w:left="5760" w:hanging="360"/>
       </w:pPr>
     </w:lvl>
-    <w:lvl w:ilvl="8" w:tplc="0409001B" w:tentative="1">
+    <w:lvl w:ilvl="8">
       <w:start w:val="1"/>
       <w:numFmt w:val="lowerRoman"/>
       <w:lvlText w:val="%9."/>
@@ -708,20 +666,17 @@
       </w:pPr>
     </w:lvl>
   </w:abstractNum>
-  <w:abstractNum w:abstractNumId="2" w15:restartNumberingAfterBreak="0">
-    <w:nsid w:val="41DA181E"/>
-    <w:multiLevelType w:val="hybridMultilevel"/>
-    <w:tmpl w:val="BCE2BC94"/>
-    <w:lvl w:ilvl="0" w:tplc="0409000F">
-      <w:start w:val="1"/>
-      <w:numFmt w:val="decimal"/>
+  <w:abstractNum w:abstractNumId="3">
+    <w:lvl w:ilvl="0">
+      <w:start w:val="1"/>
+      <w:numFmt w:val="lowerRoman"/>
       <w:lvlText w:val="%1."/>
       <w:lvlJc w:val="left"/>
       <w:pPr>
-        <w:ind w:left="720" w:hanging="360"/>
-      </w:pPr>
-    </w:lvl>
-    <w:lvl w:ilvl="1" w:tplc="04090019">
+        <w:ind w:left="1080" w:hanging="720"/>
+      </w:pPr>
+    </w:lvl>
+    <w:lvl w:ilvl="1">
       <w:start w:val="1"/>
       <w:numFmt w:val="lowerLetter"/>
       <w:lvlText w:val="%2."/>
@@ -730,7 +685,7 @@
         <w:ind w:left="1440" w:hanging="360"/>
       </w:pPr>
     </w:lvl>
-    <w:lvl w:ilvl="2" w:tplc="0409001B">
+    <w:lvl w:ilvl="2">
       <w:start w:val="1"/>
       <w:numFmt w:val="lowerRoman"/>
       <w:lvlText w:val="%3."/>
@@ -739,7 +694,7 @@
         <w:ind w:left="2160" w:hanging="180"/>
       </w:pPr>
     </w:lvl>
-    <w:lvl w:ilvl="3" w:tplc="0409000F" w:tentative="1">
+    <w:lvl w:ilvl="3">
       <w:start w:val="1"/>
       <w:numFmt w:val="decimal"/>
       <w:lvlText w:val="%4."/>
@@ -748,7 +703,7 @@
         <w:ind w:left="2880" w:hanging="360"/>
       </w:pPr>
     </w:lvl>
-    <w:lvl w:ilvl="4" w:tplc="04090019" w:tentative="1">
+    <w:lvl w:ilvl="4">
       <w:start w:val="1"/>
       <w:numFmt w:val="lowerLetter"/>
       <w:lvlText w:val="%5."/>
@@ -757,7 +712,7 @@
         <w:ind w:left="3600" w:hanging="360"/>
       </w:pPr>
     </w:lvl>
-    <w:lvl w:ilvl="5" w:tplc="0409001B" w:tentative="1">
+    <w:lvl w:ilvl="5">
       <w:start w:val="1"/>
       <w:numFmt w:val="lowerRoman"/>
       <w:lvlText w:val="%6."/>
@@ -766,7 +721,7 @@
         <w:ind w:left="4320" w:hanging="180"/>
       </w:pPr>
     </w:lvl>
-    <w:lvl w:ilvl="6" w:tplc="0409000F" w:tentative="1">
+    <w:lvl w:ilvl="6">
       <w:start w:val="1"/>
       <w:numFmt w:val="decimal"/>
       <w:lvlText w:val="%7."/>
@@ -775,7 +730,7 @@
         <w:ind w:left="5040" w:hanging="360"/>
       </w:pPr>
     </w:lvl>
-    <w:lvl w:ilvl="7" w:tplc="04090019" w:tentative="1">
+    <w:lvl w:ilvl="7">
       <w:start w:val="1"/>
       <w:numFmt w:val="lowerLetter"/>
       <w:lvlText w:val="%8."/>
@@ -784,7 +739,7 @@
         <w:ind w:left="5760" w:hanging="360"/>
       </w:pPr>
     </w:lvl>
-    <w:lvl w:ilvl="8" w:tplc="0409001B" w:tentative="1">
+    <w:lvl w:ilvl="8">
       <w:start w:val="1"/>
       <w:numFmt w:val="lowerRoman"/>
       <w:lvlText w:val="%9."/>
@@ -794,480 +749,103 @@
       </w:pPr>
     </w:lvl>
   </w:abstractNum>
-  <w:abstractNum w:abstractNumId="3" w15:restartNumberingAfterBreak="0">
-    <w:nsid w:val="5B1E46AB"/>
-    <w:multiLevelType w:val="hybridMultilevel"/>
-    <w:tmpl w:val="1158ABDC"/>
-    <w:lvl w:ilvl="0" w:tplc="0409000F">
-      <w:start w:val="1"/>
-      <w:numFmt w:val="decimal"/>
-      <w:lvlText w:val="%1."/>
-      <w:lvlJc w:val="left"/>
-      <w:pPr>
-        <w:ind w:left="720" w:hanging="360"/>
-      </w:pPr>
-      <w:rPr>
-        <w:rFonts w:hint="default"/>
-      </w:rPr>
-    </w:lvl>
-    <w:lvl w:ilvl="1" w:tplc="04090019" w:tentative="1">
-      <w:start w:val="1"/>
-      <w:numFmt w:val="lowerLetter"/>
-      <w:lvlText w:val="%2."/>
-      <w:lvlJc w:val="left"/>
-      <w:pPr>
-        <w:ind w:left="1440" w:hanging="360"/>
-      </w:pPr>
-    </w:lvl>
-    <w:lvl w:ilvl="2" w:tplc="0409001B" w:tentative="1">
-      <w:start w:val="1"/>
-      <w:numFmt w:val="lowerRoman"/>
-      <w:lvlText w:val="%3."/>
-      <w:lvlJc w:val="right"/>
-      <w:pPr>
-        <w:ind w:left="2160" w:hanging="180"/>
-      </w:pPr>
-    </w:lvl>
-    <w:lvl w:ilvl="3" w:tplc="0409000F" w:tentative="1">
-      <w:start w:val="1"/>
-      <w:numFmt w:val="decimal"/>
-      <w:lvlText w:val="%4."/>
-      <w:lvlJc w:val="left"/>
-      <w:pPr>
-        <w:ind w:left="2880" w:hanging="360"/>
-      </w:pPr>
-    </w:lvl>
-    <w:lvl w:ilvl="4" w:tplc="04090019" w:tentative="1">
-      <w:start w:val="1"/>
-      <w:numFmt w:val="lowerLetter"/>
-      <w:lvlText w:val="%5."/>
-      <w:lvlJc w:val="left"/>
-      <w:pPr>
-        <w:ind w:left="3600" w:hanging="360"/>
-      </w:pPr>
-    </w:lvl>
-    <w:lvl w:ilvl="5" w:tplc="0409001B" w:tentative="1">
-      <w:start w:val="1"/>
-      <w:numFmt w:val="lowerRoman"/>
-      <w:lvlText w:val="%6."/>
-      <w:lvlJc w:val="right"/>
-      <w:pPr>
-        <w:ind w:left="4320" w:hanging="180"/>
-      </w:pPr>
-    </w:lvl>
-    <w:lvl w:ilvl="6" w:tplc="0409000F" w:tentative="1">
-      <w:start w:val="1"/>
-      <w:numFmt w:val="decimal"/>
-      <w:lvlText w:val="%7."/>
-      <w:lvlJc w:val="left"/>
-      <w:pPr>
-        <w:ind w:left="5040" w:hanging="360"/>
-      </w:pPr>
-    </w:lvl>
-    <w:lvl w:ilvl="7" w:tplc="04090019" w:tentative="1">
-      <w:start w:val="1"/>
-      <w:numFmt w:val="lowerLetter"/>
-      <w:lvlText w:val="%8."/>
-      <w:lvlJc w:val="left"/>
-      <w:pPr>
-        <w:ind w:left="5760" w:hanging="360"/>
-      </w:pPr>
-    </w:lvl>
-    <w:lvl w:ilvl="8" w:tplc="0409001B" w:tentative="1">
-      <w:start w:val="1"/>
-      <w:numFmt w:val="lowerRoman"/>
-      <w:lvlText w:val="%9."/>
-      <w:lvlJc w:val="right"/>
-      <w:pPr>
-        <w:ind w:left="6480" w:hanging="180"/>
-      </w:pPr>
-    </w:lvl>
-  </w:abstractNum>
-  <w:abstractNum w:abstractNumId="4" w15:restartNumberingAfterBreak="0">
-    <w:nsid w:val="715529FC"/>
-    <w:multiLevelType w:val="hybridMultilevel"/>
-    <w:tmpl w:val="B34A8BAE"/>
-    <w:lvl w:ilvl="0" w:tplc="04090001">
-      <w:start w:val="1"/>
-      <w:numFmt w:val="bullet"/>
-      <w:lvlText w:val=""/>
-      <w:lvlJc w:val="left"/>
-      <w:pPr>
-        <w:ind w:left="720" w:hanging="360"/>
-      </w:pPr>
-      <w:rPr>
-        <w:rFonts w:ascii="Symbol" w:hAnsi="Symbol" w:hint="default"/>
-      </w:rPr>
-    </w:lvl>
-    <w:lvl w:ilvl="1" w:tplc="04090003" w:tentative="1">
-      <w:start w:val="1"/>
-      <w:numFmt w:val="bullet"/>
-      <w:lvlText w:val="o"/>
-      <w:lvlJc w:val="left"/>
-      <w:pPr>
-        <w:ind w:left="1440" w:hanging="360"/>
-      </w:pPr>
-      <w:rPr>
-        <w:rFonts w:ascii="Courier New" w:hAnsi="Courier New" w:cs="Courier New" w:hint="default"/>
-      </w:rPr>
-    </w:lvl>
-    <w:lvl w:ilvl="2" w:tplc="04090005" w:tentative="1">
-      <w:start w:val="1"/>
-      <w:numFmt w:val="bullet"/>
-      <w:lvlText w:val=""/>
-      <w:lvlJc w:val="left"/>
-      <w:pPr>
-        <w:ind w:left="2160" w:hanging="360"/>
-      </w:pPr>
-      <w:rPr>
-        <w:rFonts w:ascii="Wingdings" w:hAnsi="Wingdings" w:hint="default"/>
-      </w:rPr>
-    </w:lvl>
-    <w:lvl w:ilvl="3" w:tplc="04090001" w:tentative="1">
-      <w:start w:val="1"/>
-      <w:numFmt w:val="bullet"/>
-      <w:lvlText w:val=""/>
-      <w:lvlJc w:val="left"/>
-      <w:pPr>
-        <w:ind w:left="2880" w:hanging="360"/>
-      </w:pPr>
-      <w:rPr>
-        <w:rFonts w:ascii="Symbol" w:hAnsi="Symbol" w:hint="default"/>
-      </w:rPr>
-    </w:lvl>
-    <w:lvl w:ilvl="4" w:tplc="04090003" w:tentative="1">
-      <w:start w:val="1"/>
-      <w:numFmt w:val="bullet"/>
-      <w:lvlText w:val="o"/>
-      <w:lvlJc w:val="left"/>
-      <w:pPr>
-        <w:ind w:left="3600" w:hanging="360"/>
-      </w:pPr>
-      <w:rPr>
-        <w:rFonts w:ascii="Courier New" w:hAnsi="Courier New" w:cs="Courier New" w:hint="default"/>
-      </w:rPr>
-    </w:lvl>
-    <w:lvl w:ilvl="5" w:tplc="04090005" w:tentative="1">
-      <w:start w:val="1"/>
-      <w:numFmt w:val="bullet"/>
-      <w:lvlText w:val=""/>
-      <w:lvlJc w:val="left"/>
-      <w:pPr>
-        <w:ind w:left="4320" w:hanging="360"/>
-      </w:pPr>
-      <w:rPr>
-        <w:rFonts w:ascii="Wingdings" w:hAnsi="Wingdings" w:hint="default"/>
-      </w:rPr>
-    </w:lvl>
-    <w:lvl w:ilvl="6" w:tplc="04090001" w:tentative="1">
-      <w:start w:val="1"/>
-      <w:numFmt w:val="bullet"/>
-      <w:lvlText w:val=""/>
-      <w:lvlJc w:val="left"/>
-      <w:pPr>
-        <w:ind w:left="5040" w:hanging="360"/>
-      </w:pPr>
-      <w:rPr>
-        <w:rFonts w:ascii="Symbol" w:hAnsi="Symbol" w:hint="default"/>
-      </w:rPr>
-    </w:lvl>
-    <w:lvl w:ilvl="7" w:tplc="04090003" w:tentative="1">
-      <w:start w:val="1"/>
-      <w:numFmt w:val="bullet"/>
-      <w:lvlText w:val="o"/>
-      <w:lvlJc w:val="left"/>
-      <w:pPr>
-        <w:ind w:left="5760" w:hanging="360"/>
-      </w:pPr>
-      <w:rPr>
-        <w:rFonts w:ascii="Courier New" w:hAnsi="Courier New" w:cs="Courier New" w:hint="default"/>
-      </w:rPr>
-    </w:lvl>
-    <w:lvl w:ilvl="8" w:tplc="04090005" w:tentative="1">
-      <w:start w:val="1"/>
-      <w:numFmt w:val="bullet"/>
-      <w:lvlText w:val=""/>
-      <w:lvlJc w:val="left"/>
-      <w:pPr>
-        <w:ind w:left="6480" w:hanging="360"/>
-      </w:pPr>
-      <w:rPr>
-        <w:rFonts w:ascii="Wingdings" w:hAnsi="Wingdings" w:hint="default"/>
-      </w:rPr>
-    </w:lvl>
-  </w:abstractNum>
-  <w:abstractNum w:abstractNumId="5" w15:restartNumberingAfterBreak="0">
-    <w:nsid w:val="78D0178B"/>
-    <w:multiLevelType w:val="hybridMultilevel"/>
-    <w:tmpl w:val="C0E23B84"/>
-    <w:lvl w:ilvl="0" w:tplc="AD2E5F8A">
-      <w:start w:val="1"/>
-      <w:numFmt w:val="lowerRoman"/>
-      <w:lvlText w:val="%1."/>
-      <w:lvlJc w:val="left"/>
-      <w:pPr>
-        <w:ind w:left="1080" w:hanging="720"/>
-      </w:pPr>
-      <w:rPr>
-        <w:rFonts w:hint="default"/>
-      </w:rPr>
-    </w:lvl>
-    <w:lvl w:ilvl="1" w:tplc="04090019" w:tentative="1">
-      <w:start w:val="1"/>
-      <w:numFmt w:val="lowerLetter"/>
-      <w:lvlText w:val="%2."/>
-      <w:lvlJc w:val="left"/>
-      <w:pPr>
-        <w:ind w:left="1440" w:hanging="360"/>
-      </w:pPr>
-    </w:lvl>
-    <w:lvl w:ilvl="2" w:tplc="0409001B" w:tentative="1">
-      <w:start w:val="1"/>
-      <w:numFmt w:val="lowerRoman"/>
-      <w:lvlText w:val="%3."/>
-      <w:lvlJc w:val="right"/>
-      <w:pPr>
-        <w:ind w:left="2160" w:hanging="180"/>
-      </w:pPr>
-    </w:lvl>
-    <w:lvl w:ilvl="3" w:tplc="0409000F" w:tentative="1">
-      <w:start w:val="1"/>
-      <w:numFmt w:val="decimal"/>
-      <w:lvlText w:val="%4."/>
-      <w:lvlJc w:val="left"/>
-      <w:pPr>
-        <w:ind w:left="2880" w:hanging="360"/>
-      </w:pPr>
-    </w:lvl>
-    <w:lvl w:ilvl="4" w:tplc="04090019" w:tentative="1">
-      <w:start w:val="1"/>
-      <w:numFmt w:val="lowerLetter"/>
-      <w:lvlText w:val="%5."/>
-      <w:lvlJc w:val="left"/>
-      <w:pPr>
-        <w:ind w:left="3600" w:hanging="360"/>
-      </w:pPr>
-    </w:lvl>
-    <w:lvl w:ilvl="5" w:tplc="0409001B" w:tentative="1">
-      <w:start w:val="1"/>
-      <w:numFmt w:val="lowerRoman"/>
-      <w:lvlText w:val="%6."/>
-      <w:lvlJc w:val="right"/>
-      <w:pPr>
-        <w:ind w:left="4320" w:hanging="180"/>
-      </w:pPr>
-    </w:lvl>
-    <w:lvl w:ilvl="6" w:tplc="0409000F" w:tentative="1">
-      <w:start w:val="1"/>
-      <w:numFmt w:val="decimal"/>
-      <w:lvlText w:val="%7."/>
-      <w:lvlJc w:val="left"/>
-      <w:pPr>
-        <w:ind w:left="5040" w:hanging="360"/>
-      </w:pPr>
-    </w:lvl>
-    <w:lvl w:ilvl="7" w:tplc="04090019" w:tentative="1">
-      <w:start w:val="1"/>
-      <w:numFmt w:val="lowerLetter"/>
-      <w:lvlText w:val="%8."/>
-      <w:lvlJc w:val="left"/>
-      <w:pPr>
-        <w:ind w:left="5760" w:hanging="360"/>
-      </w:pPr>
-    </w:lvl>
-    <w:lvl w:ilvl="8" w:tplc="0409001B" w:tentative="1">
-      <w:start w:val="1"/>
-      <w:numFmt w:val="lowerRoman"/>
-      <w:lvlText w:val="%9."/>
-      <w:lvlJc w:val="right"/>
-      <w:pPr>
-        <w:ind w:left="6480" w:hanging="180"/>
-      </w:pPr>
-    </w:lvl>
-  </w:abstractNum>
-  <w:abstractNum w:abstractNumId="6" w15:restartNumberingAfterBreak="0">
-    <w:nsid w:val="7BA66152"/>
-    <w:multiLevelType w:val="hybridMultilevel"/>
-    <w:tmpl w:val="49AE07A2"/>
-    <w:lvl w:ilvl="0" w:tplc="0409000F">
-      <w:start w:val="1"/>
-      <w:numFmt w:val="decimal"/>
-      <w:lvlText w:val="%1."/>
-      <w:lvlJc w:val="left"/>
-      <w:pPr>
-        <w:ind w:left="720" w:hanging="360"/>
-      </w:pPr>
-      <w:rPr>
-        <w:rFonts w:hint="default"/>
-      </w:rPr>
-    </w:lvl>
-    <w:lvl w:ilvl="1" w:tplc="04090019" w:tentative="1">
-      <w:start w:val="1"/>
-      <w:numFmt w:val="lowerLetter"/>
-      <w:lvlText w:val="%2."/>
-      <w:lvlJc w:val="left"/>
-      <w:pPr>
-        <w:ind w:left="1440" w:hanging="360"/>
-      </w:pPr>
-    </w:lvl>
-    <w:lvl w:ilvl="2" w:tplc="0409001B" w:tentative="1">
-      <w:start w:val="1"/>
-      <w:numFmt w:val="lowerRoman"/>
-      <w:lvlText w:val="%3."/>
-      <w:lvlJc w:val="right"/>
-      <w:pPr>
-        <w:ind w:left="2160" w:hanging="180"/>
-      </w:pPr>
-    </w:lvl>
-    <w:lvl w:ilvl="3" w:tplc="0409000F" w:tentative="1">
-      <w:start w:val="1"/>
-      <w:numFmt w:val="decimal"/>
-      <w:lvlText w:val="%4."/>
-      <w:lvlJc w:val="left"/>
-      <w:pPr>
-        <w:ind w:left="2880" w:hanging="360"/>
-      </w:pPr>
-    </w:lvl>
-    <w:lvl w:ilvl="4" w:tplc="04090019" w:tentative="1">
-      <w:start w:val="1"/>
-      <w:numFmt w:val="lowerLetter"/>
-      <w:lvlText w:val="%5."/>
-      <w:lvlJc w:val="left"/>
-      <w:pPr>
-        <w:ind w:left="3600" w:hanging="360"/>
-      </w:pPr>
-    </w:lvl>
-    <w:lvl w:ilvl="5" w:tplc="0409001B" w:tentative="1">
-      <w:start w:val="1"/>
-      <w:numFmt w:val="lowerRoman"/>
-      <w:lvlText w:val="%6."/>
-      <w:lvlJc w:val="right"/>
-      <w:pPr>
-        <w:ind w:left="4320" w:hanging="180"/>
-      </w:pPr>
-    </w:lvl>
-    <w:lvl w:ilvl="6" w:tplc="0409000F" w:tentative="1">
-      <w:start w:val="1"/>
-      <w:numFmt w:val="decimal"/>
-      <w:lvlText w:val="%7."/>
-      <w:lvlJc w:val="left"/>
-      <w:pPr>
-        <w:ind w:left="5040" w:hanging="360"/>
-      </w:pPr>
-    </w:lvl>
-    <w:lvl w:ilvl="7" w:tplc="04090019" w:tentative="1">
-      <w:start w:val="1"/>
-      <w:numFmt w:val="lowerLetter"/>
-      <w:lvlText w:val="%8."/>
-      <w:lvlJc w:val="left"/>
-      <w:pPr>
-        <w:ind w:left="5760" w:hanging="360"/>
-      </w:pPr>
-    </w:lvl>
-    <w:lvl w:ilvl="8" w:tplc="0409001B" w:tentative="1">
-      <w:start w:val="1"/>
-      <w:numFmt w:val="lowerRoman"/>
-      <w:lvlText w:val="%9."/>
-      <w:lvlJc w:val="right"/>
-      <w:pPr>
-        <w:ind w:left="6480" w:hanging="180"/>
-      </w:pPr>
-    </w:lvl>
-  </w:abstractNum>
-  <w:abstractNum w:abstractNumId="7" w15:restartNumberingAfterBreak="0">
-    <w:nsid w:val="7CD54E6E"/>
-    <w:multiLevelType w:val="hybridMultilevel"/>
-    <w:tmpl w:val="C0E23B84"/>
-    <w:lvl w:ilvl="0" w:tplc="AD2E5F8A">
-      <w:start w:val="1"/>
-      <w:numFmt w:val="lowerRoman"/>
-      <w:lvlText w:val="%1."/>
-      <w:lvlJc w:val="left"/>
-      <w:pPr>
-        <w:ind w:left="1080" w:hanging="720"/>
-      </w:pPr>
-      <w:rPr>
-        <w:rFonts w:hint="default"/>
-      </w:rPr>
-    </w:lvl>
-    <w:lvl w:ilvl="1" w:tplc="04090019" w:tentative="1">
-      <w:start w:val="1"/>
-      <w:numFmt w:val="lowerLetter"/>
-      <w:lvlText w:val="%2."/>
-      <w:lvlJc w:val="left"/>
-      <w:pPr>
-        <w:ind w:left="1440" w:hanging="360"/>
-      </w:pPr>
-    </w:lvl>
-    <w:lvl w:ilvl="2" w:tplc="0409001B" w:tentative="1">
-      <w:start w:val="1"/>
-      <w:numFmt w:val="lowerRoman"/>
-      <w:lvlText w:val="%3."/>
-      <w:lvlJc w:val="right"/>
-      <w:pPr>
-        <w:ind w:left="2160" w:hanging="180"/>
-      </w:pPr>
-    </w:lvl>
-    <w:lvl w:ilvl="3" w:tplc="0409000F" w:tentative="1">
-      <w:start w:val="1"/>
-      <w:numFmt w:val="decimal"/>
-      <w:lvlText w:val="%4."/>
-      <w:lvlJc w:val="left"/>
-      <w:pPr>
-        <w:ind w:left="2880" w:hanging="360"/>
-      </w:pPr>
-    </w:lvl>
-    <w:lvl w:ilvl="4" w:tplc="04090019" w:tentative="1">
-      <w:start w:val="1"/>
-      <w:numFmt w:val="lowerLetter"/>
-      <w:lvlText w:val="%5."/>
-      <w:lvlJc w:val="left"/>
-      <w:pPr>
-        <w:ind w:left="3600" w:hanging="360"/>
-      </w:pPr>
-    </w:lvl>
-    <w:lvl w:ilvl="5" w:tplc="0409001B" w:tentative="1">
-      <w:start w:val="1"/>
-      <w:numFmt w:val="lowerRoman"/>
-      <w:lvlText w:val="%6."/>
-      <w:lvlJc w:val="right"/>
-      <w:pPr>
-        <w:ind w:left="4320" w:hanging="180"/>
-      </w:pPr>
-    </w:lvl>
-    <w:lvl w:ilvl="6" w:tplc="0409000F" w:tentative="1">
-      <w:start w:val="1"/>
-      <w:numFmt w:val="decimal"/>
-      <w:lvlText w:val="%7."/>
-      <w:lvlJc w:val="left"/>
-      <w:pPr>
-        <w:ind w:left="5040" w:hanging="360"/>
-      </w:pPr>
-    </w:lvl>
-    <w:lvl w:ilvl="7" w:tplc="04090019" w:tentative="1">
-      <w:start w:val="1"/>
-      <w:numFmt w:val="lowerLetter"/>
-      <w:lvlText w:val="%8."/>
-      <w:lvlJc w:val="left"/>
-      <w:pPr>
-        <w:ind w:left="5760" w:hanging="360"/>
-      </w:pPr>
-    </w:lvl>
-    <w:lvl w:ilvl="8" w:tplc="0409001B" w:tentative="1">
-      <w:start w:val="1"/>
-      <w:numFmt w:val="lowerRoman"/>
-      <w:lvlText w:val="%9."/>
-      <w:lvlJc w:val="right"/>
-      <w:pPr>
-        <w:ind w:left="6480" w:hanging="180"/>
+  <w:abstractNum w:abstractNumId="4">
+    <w:lvl w:ilvl="0">
+      <w:start w:val="1"/>
+      <w:numFmt w:val="none"/>
+      <w:suff w:val="nothing"/>
+      <w:lvlText w:val=""/>
+      <w:lvlJc w:val="left"/>
+      <w:pPr>
+        <w:ind w:left="0" w:hanging="0"/>
+      </w:pPr>
+    </w:lvl>
+    <w:lvl w:ilvl="1">
+      <w:start w:val="1"/>
+      <w:numFmt w:val="none"/>
+      <w:suff w:val="nothing"/>
+      <w:lvlText w:val=""/>
+      <w:lvlJc w:val="left"/>
+      <w:pPr>
+        <w:ind w:left="0" w:hanging="0"/>
+      </w:pPr>
+    </w:lvl>
+    <w:lvl w:ilvl="2">
+      <w:start w:val="1"/>
+      <w:numFmt w:val="none"/>
+      <w:suff w:val="nothing"/>
+      <w:lvlText w:val=""/>
+      <w:lvlJc w:val="left"/>
+      <w:pPr>
+        <w:ind w:left="0" w:hanging="0"/>
+      </w:pPr>
+    </w:lvl>
+    <w:lvl w:ilvl="3">
+      <w:start w:val="1"/>
+      <w:numFmt w:val="none"/>
+      <w:suff w:val="nothing"/>
+      <w:lvlText w:val=""/>
+      <w:lvlJc w:val="left"/>
+      <w:pPr>
+        <w:ind w:left="0" w:hanging="0"/>
+      </w:pPr>
+    </w:lvl>
+    <w:lvl w:ilvl="4">
+      <w:start w:val="1"/>
+      <w:numFmt w:val="none"/>
+      <w:suff w:val="nothing"/>
+      <w:lvlText w:val=""/>
+      <w:lvlJc w:val="left"/>
+      <w:pPr>
+        <w:ind w:left="0" w:hanging="0"/>
+      </w:pPr>
+    </w:lvl>
+    <w:lvl w:ilvl="5">
+      <w:start w:val="1"/>
+      <w:numFmt w:val="none"/>
+      <w:suff w:val="nothing"/>
+      <w:lvlText w:val=""/>
+      <w:lvlJc w:val="left"/>
+      <w:pPr>
+        <w:ind w:left="0" w:hanging="0"/>
+      </w:pPr>
+    </w:lvl>
+    <w:lvl w:ilvl="6">
+      <w:start w:val="1"/>
+      <w:numFmt w:val="none"/>
+      <w:suff w:val="nothing"/>
+      <w:lvlText w:val=""/>
+      <w:lvlJc w:val="left"/>
+      <w:pPr>
+        <w:ind w:left="0" w:hanging="0"/>
+      </w:pPr>
+    </w:lvl>
+    <w:lvl w:ilvl="7">
+      <w:start w:val="1"/>
+      <w:numFmt w:val="none"/>
+      <w:suff w:val="nothing"/>
+      <w:lvlText w:val=""/>
+      <w:lvlJc w:val="left"/>
+      <w:pPr>
+        <w:ind w:left="0" w:hanging="0"/>
+      </w:pPr>
+    </w:lvl>
+    <w:lvl w:ilvl="8">
+      <w:start w:val="1"/>
+      <w:numFmt w:val="none"/>
+      <w:suff w:val="nothing"/>
+      <w:lvlText w:val=""/>
+      <w:lvlJc w:val="left"/>
+      <w:pPr>
+        <w:ind w:left="0" w:hanging="0"/>
       </w:pPr>
     </w:lvl>
   </w:abstractNum>
   <w:num w:numId="1">
-    <w:abstractNumId w:val="6"/>
+    <w:abstractNumId w:val="1"/>
   </w:num>
   <w:num w:numId="2">
-    <w:abstractNumId w:val="1"/>
+    <w:abstractNumId w:val="2"/>
   </w:num>
   <w:num w:numId="3">
     <w:abstractNumId w:val="3"/>
@@ -1275,49 +853,35 @@
   <w:num w:numId="4">
     <w:abstractNumId w:val="4"/>
   </w:num>
-  <w:num w:numId="5">
-    <w:abstractNumId w:val="2"/>
-  </w:num>
-  <w:num w:numId="6">
-    <w:abstractNumId w:val="5"/>
-  </w:num>
-  <w:num w:numId="7">
-    <w:abstractNumId w:val="7"/>
-  </w:num>
-  <w:num w:numId="8">
-    <w:abstractNumId w:val="0"/>
-  </w:num>
 </w:numbering>
 </file>
 
 <file path=word/styles.xml><?xml version="1.0" encoding="utf-8"?>
-<w:styles xmlns:mc="http://schemas.openxmlformats.org/markup-compatibility/2006" xmlns:r="http://schemas.openxmlformats.org/officeDocument/2006/relationships" xmlns:w="http://schemas.openxmlformats.org/wordprocessingml/2006/main" xmlns:w14="http://schemas.microsoft.com/office/word/2010/wordml" xmlns:w15="http://schemas.microsoft.com/office/word/2012/wordml" xmlns:w16cid="http://schemas.microsoft.com/office/word/2016/wordml/cid" xmlns:w16se="http://schemas.microsoft.com/office/word/2015/wordml/symex" mc:Ignorable="w14 w15 w16se w16cid">
+<w:styles xmlns:w="http://schemas.openxmlformats.org/wordprocessingml/2006/main" xmlns:w14="http://schemas.microsoft.com/office/word/2010/wordml" xmlns:mc="http://schemas.openxmlformats.org/markup-compatibility/2006" mc:Ignorable="w14">
   <w:docDefaults>
     <w:rPrDefault>
       <w:rPr>
-        <w:rFonts w:asciiTheme="minorHAnsi" w:eastAsiaTheme="minorEastAsia" w:hAnsiTheme="minorHAnsi" w:cstheme="minorBidi"/>
+        <w:rFonts w:ascii="Calibri" w:hAnsi="Calibri" w:eastAsia="맑은 고딕" w:cs="Arial" w:asciiTheme="minorHAnsi" w:cstheme="minorBidi" w:eastAsiaTheme="minorEastAsia" w:hAnsiTheme="minorHAnsi"/>
         <w:sz w:val="22"/>
         <w:szCs w:val="22"/>
         <w:lang w:val="en-US" w:eastAsia="ko-KR" w:bidi="ar-SA"/>
       </w:rPr>
     </w:rPrDefault>
     <w:pPrDefault>
-      <w:pPr>
-        <w:spacing w:after="160" w:line="259" w:lineRule="auto"/>
-      </w:pPr>
+      <w:pPr/>
     </w:pPrDefault>
   </w:docDefaults>
   <w:latentStyles w:defLockedState="0" w:defUIPriority="99" w:defSemiHidden="0" w:defUnhideWhenUsed="0" w:defQFormat="0" w:count="377">
     <w:lsdException w:name="Normal" w:uiPriority="0" w:qFormat="1"/>
     <w:lsdException w:name="heading 1" w:uiPriority="9" w:qFormat="1"/>
-    <w:lsdException w:name="heading 2" w:semiHidden="1" w:uiPriority="9" w:unhideWhenUsed="1" w:qFormat="1"/>
-    <w:lsdException w:name="heading 3" w:semiHidden="1" w:uiPriority="9" w:unhideWhenUsed="1" w:qFormat="1"/>
-    <w:lsdException w:name="heading 4" w:semiHidden="1" w:uiPriority="9" w:unhideWhenUsed="1" w:qFormat="1"/>
-    <w:lsdException w:name="heading 5" w:semiHidden="1" w:uiPriority="9" w:unhideWhenUsed="1" w:qFormat="1"/>
-    <w:lsdException w:name="heading 6" w:semiHidden="1" w:uiPriority="9" w:unhideWhenUsed="1" w:qFormat="1"/>
-    <w:lsdException w:name="heading 7" w:semiHidden="1" w:uiPriority="9" w:unhideWhenUsed="1" w:qFormat="1"/>
-    <w:lsdException w:name="heading 8" w:semiHidden="1" w:uiPriority="9" w:unhideWhenUsed="1" w:qFormat="1"/>
-    <w:lsdException w:name="heading 9" w:semiHidden="1" w:uiPriority="9" w:unhideWhenUsed="1" w:qFormat="1"/>
+    <w:lsdException w:name="heading 2" w:uiPriority="9" w:semiHidden="1" w:unhideWhenUsed="1" w:qFormat="1"/>
+    <w:lsdException w:name="heading 3" w:uiPriority="9" w:semiHidden="1" w:unhideWhenUsed="1" w:qFormat="1"/>
+    <w:lsdException w:name="heading 4" w:uiPriority="9" w:semiHidden="1" w:unhideWhenUsed="1" w:qFormat="1"/>
+    <w:lsdException w:name="heading 5" w:uiPriority="9" w:semiHidden="1" w:unhideWhenUsed="1" w:qFormat="1"/>
+    <w:lsdException w:name="heading 6" w:uiPriority="9" w:semiHidden="1" w:unhideWhenUsed="1" w:qFormat="1"/>
+    <w:lsdException w:name="heading 7" w:uiPriority="9" w:semiHidden="1" w:unhideWhenUsed="1" w:qFormat="1"/>
+    <w:lsdException w:name="heading 8" w:uiPriority="9" w:semiHidden="1" w:unhideWhenUsed="1" w:qFormat="1"/>
+    <w:lsdException w:name="heading 9" w:uiPriority="9" w:semiHidden="1" w:unhideWhenUsed="1" w:qFormat="1"/>
     <w:lsdException w:name="index 1" w:semiHidden="1" w:unhideWhenUsed="1"/>
     <w:lsdException w:name="index 2" w:semiHidden="1" w:unhideWhenUsed="1"/>
     <w:lsdException w:name="index 3" w:semiHidden="1" w:unhideWhenUsed="1"/>
@@ -1327,22 +891,22 @@
     <w:lsdException w:name="index 7" w:semiHidden="1" w:unhideWhenUsed="1"/>
     <w:lsdException w:name="index 8" w:semiHidden="1" w:unhideWhenUsed="1"/>
     <w:lsdException w:name="index 9" w:semiHidden="1" w:unhideWhenUsed="1"/>
-    <w:lsdException w:name="toc 1" w:semiHidden="1" w:uiPriority="39" w:unhideWhenUsed="1"/>
-    <w:lsdException w:name="toc 2" w:semiHidden="1" w:uiPriority="39" w:unhideWhenUsed="1"/>
-    <w:lsdException w:name="toc 3" w:semiHidden="1" w:uiPriority="39" w:unhideWhenUsed="1"/>
-    <w:lsdException w:name="toc 4" w:semiHidden="1" w:uiPriority="39" w:unhideWhenUsed="1"/>
-    <w:lsdException w:name="toc 5" w:semiHidden="1" w:uiPriority="39" w:unhideWhenUsed="1"/>
-    <w:lsdException w:name="toc 6" w:semiHidden="1" w:uiPriority="39" w:unhideWhenUsed="1"/>
-    <w:lsdException w:name="toc 7" w:semiHidden="1" w:uiPriority="39" w:unhideWhenUsed="1"/>
-    <w:lsdException w:name="toc 8" w:semiHidden="1" w:uiPriority="39" w:unhideWhenUsed="1"/>
-    <w:lsdException w:name="toc 9" w:semiHidden="1" w:uiPriority="39" w:unhideWhenUsed="1"/>
+    <w:lsdException w:name="toc 1" w:uiPriority="39" w:semiHidden="1" w:unhideWhenUsed="1"/>
+    <w:lsdException w:name="toc 2" w:uiPriority="39" w:semiHidden="1" w:unhideWhenUsed="1"/>
+    <w:lsdException w:name="toc 3" w:uiPriority="39" w:semiHidden="1" w:unhideWhenUsed="1"/>
+    <w:lsdException w:name="toc 4" w:uiPriority="39" w:semiHidden="1" w:unhideWhenUsed="1"/>
+    <w:lsdException w:name="toc 5" w:uiPriority="39" w:semiHidden="1" w:unhideWhenUsed="1"/>
+    <w:lsdException w:name="toc 6" w:uiPriority="39" w:semiHidden="1" w:unhideWhenUsed="1"/>
+    <w:lsdException w:name="toc 7" w:uiPriority="39" w:semiHidden="1" w:unhideWhenUsed="1"/>
+    <w:lsdException w:name="toc 8" w:uiPriority="39" w:semiHidden="1" w:unhideWhenUsed="1"/>
+    <w:lsdException w:name="toc 9" w:uiPriority="39" w:semiHidden="1" w:unhideWhenUsed="1"/>
     <w:lsdException w:name="Normal Indent" w:semiHidden="1" w:unhideWhenUsed="1"/>
     <w:lsdException w:name="footnote text" w:semiHidden="1" w:unhideWhenUsed="1"/>
     <w:lsdException w:name="annotation text" w:semiHidden="1" w:unhideWhenUsed="1"/>
     <w:lsdException w:name="header" w:semiHidden="1" w:unhideWhenUsed="1"/>
     <w:lsdException w:name="footer" w:semiHidden="1" w:unhideWhenUsed="1"/>
     <w:lsdException w:name="index heading" w:semiHidden="1" w:unhideWhenUsed="1"/>
-    <w:lsdException w:name="caption" w:semiHidden="1" w:uiPriority="35" w:unhideWhenUsed="1" w:qFormat="1"/>
+    <w:lsdException w:name="caption" w:uiPriority="35" w:semiHidden="1" w:unhideWhenUsed="1" w:qFormat="1"/>
     <w:lsdException w:name="table of figures" w:semiHidden="1" w:unhideWhenUsed="1"/>
     <w:lsdException w:name="envelope address" w:semiHidden="1" w:unhideWhenUsed="1"/>
     <w:lsdException w:name="envelope return" w:semiHidden="1" w:unhideWhenUsed="1"/>
@@ -1373,7 +937,7 @@
     <w:lsdException w:name="Title" w:uiPriority="10" w:qFormat="1"/>
     <w:lsdException w:name="Closing" w:semiHidden="1" w:unhideWhenUsed="1"/>
     <w:lsdException w:name="Signature" w:semiHidden="1" w:unhideWhenUsed="1"/>
-    <w:lsdException w:name="Default Paragraph Font" w:semiHidden="1" w:uiPriority="1" w:unhideWhenUsed="1"/>
+    <w:lsdException w:name="Default Paragraph Font" w:uiPriority="1" w:semiHidden="1" w:unhideWhenUsed="1"/>
     <w:lsdException w:name="Body Text" w:semiHidden="1" w:unhideWhenUsed="1"/>
     <w:lsdException w:name="Body Text Indent" w:semiHidden="1" w:unhideWhenUsed="1"/>
     <w:lsdException w:name="List Continue" w:semiHidden="1" w:unhideWhenUsed="1"/>
@@ -1573,8 +1137,8 @@
     <w:lsdException w:name="Subtle Reference" w:uiPriority="31" w:qFormat="1"/>
     <w:lsdException w:name="Intense Reference" w:uiPriority="32" w:qFormat="1"/>
     <w:lsdException w:name="Book Title" w:uiPriority="33" w:qFormat="1"/>
-    <w:lsdException w:name="Bibliography" w:semiHidden="1" w:uiPriority="37" w:unhideWhenUsed="1"/>
-    <w:lsdException w:name="TOC Heading" w:semiHidden="1" w:uiPriority="39" w:unhideWhenUsed="1" w:qFormat="1"/>
+    <w:lsdException w:name="Bibliography" w:uiPriority="37" w:semiHidden="1" w:unhideWhenUsed="1"/>
+    <w:lsdException w:name="TOC Heading" w:uiPriority="39" w:semiHidden="1" w:unhideWhenUsed="1" w:qFormat="1"/>
     <w:lsdException w:name="Plain Table 1" w:uiPriority="41"/>
     <w:lsdException w:name="Plain Table 2" w:uiPriority="42"/>
     <w:lsdException w:name="Plain Table 3" w:uiPriority="43"/>
@@ -1686,15 +1250,154 @@
     <w:lsdException w:name="Smart Link" w:semiHidden="1" w:unhideWhenUsed="1"/>
     <w:lsdException w:name="Smart Link Error" w:semiHidden="1" w:unhideWhenUsed="1"/>
   </w:latentStyles>
-  <w:style w:type="paragraph" w:default="1" w:styleId="Normal">
+  <w:style w:type="paragraph" w:styleId="Normal" w:default="1">
     <w:name w:val="Normal"/>
     <w:qFormat/>
+    <w:pPr>
+      <w:widowControl/>
+      <w:bidi w:val="0"/>
+      <w:spacing w:lineRule="auto" w:line="259" w:before="0" w:after="160"/>
+      <w:jc w:val="left"/>
+    </w:pPr>
+    <w:rPr>
+      <w:rFonts w:ascii="Calibri" w:hAnsi="Calibri" w:eastAsia="맑은 고딕" w:cs="Arial" w:asciiTheme="minorHAnsi" w:cstheme="minorBidi" w:eastAsiaTheme="minorEastAsia" w:hAnsiTheme="minorHAnsi"/>
+      <w:color w:val="auto"/>
+      <w:kern w:val="0"/>
+      <w:sz w:val="22"/>
+      <w:szCs w:val="22"/>
+      <w:lang w:val="en-US" w:eastAsia="ko-KR" w:bidi="ar-SA"/>
+    </w:rPr>
   </w:style>
-  <w:style w:type="character" w:default="1" w:styleId="DefaultParagraphFont">
+  <w:style w:type="character" w:styleId="DefaultParagraphFont" w:default="1">
     <w:name w:val="Default Paragraph Font"/>
     <w:uiPriority w:val="1"/>
     <w:semiHidden/>
     <w:unhideWhenUsed/>
+    <w:qFormat/>
+    <w:rPr/>
+  </w:style>
+  <w:style w:type="character" w:styleId="InternetLink">
+    <w:name w:val="Internet Link"/>
+    <w:basedOn w:val="DefaultParagraphFont"/>
+    <w:uiPriority w:val="99"/>
+    <w:unhideWhenUsed/>
+    <w:rsid w:val="00d25b09"/>
+    <w:rPr>
+      <w:color w:val="0563C1" w:themeColor="hyperlink"/>
+      <w:u w:val="single"/>
+    </w:rPr>
+  </w:style>
+  <w:style w:type="character" w:styleId="UnresolvedMention">
+    <w:name w:val="Unresolved Mention"/>
+    <w:basedOn w:val="DefaultParagraphFont"/>
+    <w:uiPriority w:val="99"/>
+    <w:semiHidden/>
+    <w:unhideWhenUsed/>
+    <w:qFormat/>
+    <w:rsid w:val="00d25b09"/>
+    <w:rPr>
+      <w:color w:val="605E5C"/>
+      <w:shd w:fill="E1DFDD" w:val="clear"/>
+    </w:rPr>
+  </w:style>
+  <w:style w:type="character" w:styleId="ListLabel1">
+    <w:name w:val="ListLabel 1"/>
+    <w:qFormat/>
+    <w:rPr>
+      <w:rFonts w:cs="Courier New"/>
+    </w:rPr>
+  </w:style>
+  <w:style w:type="character" w:styleId="ListLabel2">
+    <w:name w:val="ListLabel 2"/>
+    <w:qFormat/>
+    <w:rPr>
+      <w:rFonts w:cs="Courier New"/>
+    </w:rPr>
+  </w:style>
+  <w:style w:type="character" w:styleId="ListLabel3">
+    <w:name w:val="ListLabel 3"/>
+    <w:qFormat/>
+    <w:rPr>
+      <w:rFonts w:cs="Courier New"/>
+    </w:rPr>
+  </w:style>
+  <w:style w:type="paragraph" w:styleId="Heading">
+    <w:name w:val="Heading"/>
+    <w:basedOn w:val="Normal"/>
+    <w:next w:val="TextBody"/>
+    <w:qFormat/>
+    <w:pPr>
+      <w:keepNext w:val="true"/>
+      <w:spacing w:before="240" w:after="120"/>
+    </w:pPr>
+    <w:rPr>
+      <w:rFonts w:ascii="Liberation Sans" w:hAnsi="Liberation Sans" w:eastAsia="Noto Sans CJK SC" w:cs="Lohit Devanagari"/>
+      <w:sz w:val="28"/>
+      <w:szCs w:val="28"/>
+    </w:rPr>
+  </w:style>
+  <w:style w:type="paragraph" w:styleId="TextBody">
+    <w:name w:val="Body Text"/>
+    <w:basedOn w:val="Normal"/>
+    <w:pPr>
+      <w:spacing w:lineRule="auto" w:line="276" w:before="0" w:after="140"/>
+    </w:pPr>
+    <w:rPr/>
+  </w:style>
+  <w:style w:type="paragraph" w:styleId="List">
+    <w:name w:val="List"/>
+    <w:basedOn w:val="TextBody"/>
+    <w:pPr/>
+    <w:rPr>
+      <w:rFonts w:cs="Lohit Devanagari"/>
+    </w:rPr>
+  </w:style>
+  <w:style w:type="paragraph" w:styleId="Caption">
+    <w:name w:val="Caption"/>
+    <w:basedOn w:val="Normal"/>
+    <w:qFormat/>
+    <w:pPr>
+      <w:suppressLineNumbers/>
+      <w:spacing w:before="120" w:after="120"/>
+    </w:pPr>
+    <w:rPr>
+      <w:rFonts w:cs="Lohit Devanagari"/>
+      <w:i/>
+      <w:iCs/>
+      <w:sz w:val="24"/>
+      <w:szCs w:val="24"/>
+    </w:rPr>
+  </w:style>
+  <w:style w:type="paragraph" w:styleId="Index">
+    <w:name w:val="Index"/>
+    <w:basedOn w:val="Normal"/>
+    <w:qFormat/>
+    <w:pPr>
+      <w:suppressLineNumbers/>
+    </w:pPr>
+    <w:rPr>
+      <w:rFonts w:cs="Lohit Devanagari"/>
+    </w:rPr>
+  </w:style>
+  <w:style w:type="paragraph" w:styleId="ListParagraph">
+    <w:name w:val="List Paragraph"/>
+    <w:basedOn w:val="Normal"/>
+    <w:uiPriority w:val="34"/>
+    <w:qFormat/>
+    <w:rsid w:val="00cc0fb2"/>
+    <w:pPr>
+      <w:spacing w:before="0" w:after="160"/>
+      <w:ind w:left="720" w:hanging="0"/>
+      <w:contextualSpacing/>
+    </w:pPr>
+    <w:rPr/>
+  </w:style>
+  <w:style w:type="numbering" w:styleId="NoList" w:default="1">
+    <w:name w:val="No List"/>
+    <w:uiPriority w:val="99"/>
+    <w:semiHidden/>
+    <w:unhideWhenUsed/>
+    <w:qFormat/>
   </w:style>
   <w:style w:type="table" w:default="1" w:styleId="TableNormal">
     <w:name w:val="Normal Table"/>
@@ -1710,46 +1413,6 @@
         <w:right w:w="108" w:type="dxa"/>
       </w:tblCellMar>
     </w:tblPr>
-  </w:style>
-  <w:style w:type="numbering" w:default="1" w:styleId="NoList">
-    <w:name w:val="No List"/>
-    <w:uiPriority w:val="99"/>
-    <w:semiHidden/>
-    <w:unhideWhenUsed/>
-  </w:style>
-  <w:style w:type="paragraph" w:styleId="ListParagraph">
-    <w:name w:val="List Paragraph"/>
-    <w:basedOn w:val="Normal"/>
-    <w:uiPriority w:val="34"/>
-    <w:qFormat/>
-    <w:rsid w:val="00CC0FB2"/>
-    <w:pPr>
-      <w:ind w:left="720"/>
-      <w:contextualSpacing/>
-    </w:pPr>
-  </w:style>
-  <w:style w:type="character" w:styleId="Hyperlink">
-    <w:name w:val="Hyperlink"/>
-    <w:basedOn w:val="DefaultParagraphFont"/>
-    <w:uiPriority w:val="99"/>
-    <w:unhideWhenUsed/>
-    <w:rsid w:val="00D25B09"/>
-    <w:rPr>
-      <w:color w:val="0563C1" w:themeColor="hyperlink"/>
-      <w:u w:val="single"/>
-    </w:rPr>
-  </w:style>
-  <w:style w:type="character" w:styleId="UnresolvedMention">
-    <w:name w:val="Unresolved Mention"/>
-    <w:basedOn w:val="DefaultParagraphFont"/>
-    <w:uiPriority w:val="99"/>
-    <w:semiHidden/>
-    <w:unhideWhenUsed/>
-    <w:rsid w:val="00D25B09"/>
-    <w:rPr>
-      <w:color w:val="605E5C"/>
-      <w:shd w:val="clear" w:color="auto" w:fill="E1DFDD"/>
-    </w:rPr>
   </w:style>
 </w:styles>
 </file>
